--- a/proposal/Final Project Report.docx
+++ b/proposal/Final Project Report.docx
@@ -601,14 +601,7 @@
                 <w:b/>
                 <w:i/>
               </w:rPr>
-              <w:t xml:space="preserve">Images of </w:t>
-            </w:r>
-            <w:r>
-              <w:rPr>
-                <w:b/>
-                <w:i/>
-              </w:rPr>
-              <w:t>Mines</w:t>
+              <w:t>Images of Mines</w:t>
             </w:r>
             <w:r>
               <w:rPr>
@@ -846,16 +839,7 @@
         <w:spacing w:after="0"/>
       </w:pPr>
       <w:r>
-        <w:t xml:space="preserve">Each ship can carry </w:t>
-      </w:r>
-      <w:r>
-        <w:t>6</w:t>
-      </w:r>
-      <w:r>
-        <w:t xml:space="preserve"> soldiers</w:t>
-      </w:r>
-      <w:r>
-        <w:t xml:space="preserve"> at a time</w:t>
+        <w:t>Each ship can carry 6 soldiers at a time</w:t>
       </w:r>
     </w:p>
     <w:p>
@@ -895,14 +879,7 @@
                 <w:b/>
                 <w:i/>
               </w:rPr>
-              <w:t xml:space="preserve">Images of </w:t>
-            </w:r>
-            <w:r>
-              <w:rPr>
-                <w:b/>
-                <w:i/>
-              </w:rPr>
-              <w:t>Ships</w:t>
+              <w:t>Images of Ships</w:t>
             </w:r>
             <w:r>
               <w:rPr>
@@ -931,10 +908,10 @@
                 <w:noProof/>
               </w:rPr>
               <w:drawing>
-                <wp:inline distT="0" distB="0" distL="0" distR="0" wp14:anchorId="5DEF163F" wp14:editId="383559A9">
-                  <wp:extent cx="933450" cy="1019175"/>
-                  <wp:effectExtent l="0" t="0" r="0" b="9525"/>
-                  <wp:docPr id="27" name="Picture 27"/>
+                <wp:inline distT="0" distB="0" distL="0" distR="0" wp14:anchorId="2E3FDB4F" wp14:editId="66483203">
+                  <wp:extent cx="868680" cy="645985"/>
+                  <wp:effectExtent l="0" t="0" r="7620" b="1905"/>
+                  <wp:docPr id="2" name="Picture 2"/>
                   <wp:cNvGraphicFramePr>
                     <a:graphicFrameLocks xmlns:a="http://schemas.openxmlformats.org/drawingml/2006/main" noChangeAspect="1"/>
                   </wp:cNvGraphicFramePr>
@@ -942,23 +919,36 @@
                     <a:graphicData uri="http://schemas.openxmlformats.org/drawingml/2006/picture">
                       <pic:pic xmlns:pic="http://schemas.openxmlformats.org/drawingml/2006/picture">
                         <pic:nvPicPr>
-                          <pic:cNvPr id="1" name=""/>
-                          <pic:cNvPicPr/>
+                          <pic:cNvPr id="0" name="Picture 6"/>
+                          <pic:cNvPicPr>
+                            <a:picLocks noChangeAspect="1" noChangeArrowheads="1"/>
+                          </pic:cNvPicPr>
                         </pic:nvPicPr>
                         <pic:blipFill>
-                          <a:blip r:embed="rId12"/>
+                          <a:blip r:embed="rId12" cstate="print">
+                            <a:extLst>
+                              <a:ext uri="{28A0092B-C50C-407E-A947-70E740481C1C}">
+                                <a14:useLocalDpi xmlns:a14="http://schemas.microsoft.com/office/drawing/2010/main" val="0"/>
+                              </a:ext>
+                            </a:extLst>
+                          </a:blip>
+                          <a:srcRect/>
                           <a:stretch>
                             <a:fillRect/>
                           </a:stretch>
                         </pic:blipFill>
-                        <pic:spPr>
+                        <pic:spPr bwMode="auto">
                           <a:xfrm>
                             <a:off x="0" y="0"/>
-                            <a:ext cx="933450" cy="1019175"/>
+                            <a:ext cx="874771" cy="650514"/>
                           </a:xfrm>
                           <a:prstGeom prst="rect">
                             <a:avLst/>
                           </a:prstGeom>
+                          <a:noFill/>
+                          <a:ln>
+                            <a:noFill/>
+                          </a:ln>
                         </pic:spPr>
                       </pic:pic>
                     </a:graphicData>
@@ -977,7 +967,15 @@
               <w:rPr>
                 <w:i/>
               </w:rPr>
-              <w:t xml:space="preserve">Example of two ships </w:t>
+              <w:t>An image of a</w:t>
+            </w:r>
+            <w:bookmarkStart w:id="0" w:name="_GoBack"/>
+            <w:bookmarkEnd w:id="0"/>
+            <w:r>
+              <w:rPr>
+                <w:i/>
+              </w:rPr>
+              <w:t xml:space="preserve"> ship</w:t>
             </w:r>
           </w:p>
         </w:tc>
@@ -1032,10 +1030,7 @@
         <w:t>n</w:t>
       </w:r>
       <w:r>
-        <w:t xml:space="preserve"> as an image at the base of the circular wall surrounding the castle.</w:t>
-      </w:r>
-      <w:r>
-        <w:t xml:space="preserve"> Once this gate has been breached, the game is over and the user loses.</w:t>
+        <w:t xml:space="preserve"> as an image at the base of the circular wall surrounding the castle. Once this gate has been breached, the game is over and the user loses.</w:t>
       </w:r>
     </w:p>
     <w:p>
@@ -1078,7 +1073,6 @@
           <w:b/>
           <w:sz w:val="28"/>
         </w:rPr>
-        <w:lastRenderedPageBreak/>
         <w:t>CHARACTERS</w:t>
       </w:r>
     </w:p>
@@ -1695,16 +1689,7 @@
               <w:pStyle w:val="TableStyle2"/>
             </w:pPr>
             <w:r>
-              <w:t xml:space="preserve">The game uses </w:t>
-            </w:r>
-            <w:r>
-              <w:t xml:space="preserve">seek, chase, flee, </w:t>
-            </w:r>
-            <w:r>
-              <w:t>and pathfinding for the ships and soldiers to move around the level.</w:t>
-            </w:r>
-            <w:r>
-              <w:t xml:space="preserve"> </w:t>
+              <w:t xml:space="preserve">The game uses seek, chase, flee, and pathfinding for the ships and soldiers to move around the level. </w:t>
             </w:r>
           </w:p>
         </w:tc>
@@ -1855,13 +1840,7 @@
               <w:pStyle w:val="TableStyle2"/>
             </w:pPr>
             <w:r>
-              <w:t>The fully optimized version of the game would use Dijkstra’s for finding t</w:t>
-            </w:r>
-            <w:r>
-              <w:t xml:space="preserve">he shortest path </w:t>
-            </w:r>
-            <w:r>
-              <w:t>for the ships.</w:t>
+              <w:t>The fully optimized version of the game would use Dijkstra’s for finding the shortest path for the ships.</w:t>
             </w:r>
           </w:p>
         </w:tc>
@@ -2383,8 +2362,6 @@
       <w:r>
         <w:t>Initially we discussed adding the ability to create walls on the fly as an obstacle to the opposing army. The next iteration of this game could add upgrades to the walls, cannons, mines, and even the castle itself. This would increase interactivity and add more realism to the game.</w:t>
       </w:r>
-      <w:bookmarkStart w:id="0" w:name="_GoBack"/>
-      <w:bookmarkEnd w:id="0"/>
     </w:p>
     <w:p>
       <w:pPr>
@@ -4549,6 +4526,7 @@
   <w:style w:type="character" w:default="1" w:styleId="DefaultParagraphFont">
     <w:name w:val="Default Paragraph Font"/>
     <w:uiPriority w:val="1"/>
+    <w:semiHidden/>
     <w:unhideWhenUsed/>
   </w:style>
   <w:style w:type="table" w:default="1" w:styleId="TableNormal">
@@ -5011,7 +4989,7 @@
 </file>
 
 <file path=customXml/itemProps1.xml><?xml version="1.0" encoding="utf-8"?>
-<ds:datastoreItem xmlns:ds="http://schemas.openxmlformats.org/officeDocument/2006/customXml" ds:itemID="{DDFE3275-179F-4E48-9429-8EE529210984}">
+<ds:datastoreItem xmlns:ds="http://schemas.openxmlformats.org/officeDocument/2006/customXml" ds:itemID="{17E48031-41F5-4095-AA25-A63CA0E5E06B}">
   <ds:schemaRefs>
     <ds:schemaRef ds:uri="http://schemas.openxmlformats.org/officeDocument/2006/bibliography"/>
   </ds:schemaRefs>

--- a/proposal/Final Project Report.docx
+++ b/proposal/Final Project Report.docx
@@ -967,15 +967,7 @@
               <w:rPr>
                 <w:i/>
               </w:rPr>
-              <w:t>An image of a</w:t>
-            </w:r>
-            <w:bookmarkStart w:id="0" w:name="_GoBack"/>
-            <w:bookmarkEnd w:id="0"/>
-            <w:r>
-              <w:rPr>
-                <w:i/>
-              </w:rPr>
-              <w:t xml:space="preserve"> ship</w:t>
+              <w:t>An image of a ship</w:t>
             </w:r>
           </w:p>
         </w:tc>
@@ -1080,30 +1072,6 @@
       <w:pPr>
         <w:spacing w:after="0"/>
         <w:rPr>
-          <w:u w:val="single"/>
-        </w:rPr>
-      </w:pPr>
-    </w:p>
-    <w:p>
-      <w:pPr>
-        <w:spacing w:after="0"/>
-        <w:rPr>
-          <w:b/>
-          <w:sz w:val="26"/>
-        </w:rPr>
-      </w:pPr>
-      <w:r>
-        <w:rPr>
-          <w:b/>
-          <w:sz w:val="26"/>
-        </w:rPr>
-        <w:t>Playable Characters</w:t>
-      </w:r>
-    </w:p>
-    <w:p>
-      <w:pPr>
-        <w:spacing w:after="0"/>
-        <w:rPr>
           <w:i/>
           <w:u w:val="single"/>
         </w:rPr>
@@ -1160,7 +1128,129 @@
     <w:p>
       <w:pPr>
         <w:spacing w:after="0"/>
-        <w:ind w:left="1080"/>
+      </w:pPr>
+    </w:p>
+    <w:p>
+      <w:pPr>
+        <w:spacing w:after="0"/>
+      </w:pPr>
+      <w:r>
+        <w:rPr>
+          <w:u w:val="single"/>
+        </w:rPr>
+        <w:t>Human Knight</w:t>
+      </w:r>
+      <w:r>
+        <w:t xml:space="preserve">: Represented as concentric </w:t>
+      </w:r>
+      <w:proofErr w:type="spellStart"/>
+      <w:r>
+        <w:t>boid</w:t>
+      </w:r>
+      <w:proofErr w:type="spellEnd"/>
+      <w:r>
+        <w:t xml:space="preserve"> circles. A knight is twice as powerful as a soldier and can destroy 2 enemy soldiers before it dies.</w:t>
+      </w:r>
+    </w:p>
+    <w:p>
+      <w:pPr>
+        <w:spacing w:after="0"/>
+      </w:pPr>
+    </w:p>
+    <w:p>
+      <w:pPr>
+        <w:spacing w:after="0"/>
+      </w:pPr>
+      <w:r>
+        <w:rPr>
+          <w:u w:val="single"/>
+        </w:rPr>
+        <w:t>Enemy Soldier</w:t>
+      </w:r>
+      <w:r>
+        <w:t xml:space="preserve">: Shown as </w:t>
+      </w:r>
+      <w:proofErr w:type="spellStart"/>
+      <w:r>
+        <w:t>boid</w:t>
+      </w:r>
+      <w:proofErr w:type="spellEnd"/>
+      <w:r>
+        <w:t xml:space="preserve"> circles. The enemy’s soldiers (bad guys) are filled in red. Enemy player soldiers operate as a platoon and their movement is controlled by hive.</w:t>
+      </w:r>
+    </w:p>
+    <w:p>
+      <w:pPr>
+        <w:pStyle w:val="ListParagraph"/>
+        <w:numPr>
+          <w:ilvl w:val="0"/>
+          <w:numId w:val="12"/>
+        </w:numPr>
+        <w:spacing w:after="0"/>
+      </w:pPr>
+      <w:r>
+        <w:t>Stats:</w:t>
+      </w:r>
+    </w:p>
+    <w:p>
+      <w:pPr>
+        <w:pStyle w:val="ListParagraph"/>
+        <w:numPr>
+          <w:ilvl w:val="1"/>
+          <w:numId w:val="12"/>
+        </w:numPr>
+        <w:spacing w:after="0"/>
+      </w:pPr>
+      <w:r>
+        <w:t>If an enemy soldier makes contact with a friendly soldier, they both die</w:t>
+      </w:r>
+    </w:p>
+    <w:p>
+      <w:pPr>
+        <w:pStyle w:val="ListParagraph"/>
+        <w:numPr>
+          <w:ilvl w:val="1"/>
+          <w:numId w:val="12"/>
+        </w:numPr>
+        <w:spacing w:after="0"/>
+      </w:pPr>
+      <w:r>
+        <w:t>5 enemy soldiers in front of a gate will destroy the gate</w:t>
+      </w:r>
+    </w:p>
+    <w:p>
+      <w:pPr>
+        <w:spacing w:after="0"/>
+      </w:pPr>
+    </w:p>
+    <w:p>
+      <w:pPr>
+        <w:spacing w:after="0"/>
+      </w:pPr>
+      <w:r>
+        <w:rPr>
+          <w:u w:val="single"/>
+        </w:rPr>
+        <w:t>Enemy Knight</w:t>
+      </w:r>
+      <w:r>
+        <w:t xml:space="preserve">: </w:t>
+      </w:r>
+      <w:r>
+        <w:t xml:space="preserve">Represented as concentric </w:t>
+      </w:r>
+      <w:proofErr w:type="spellStart"/>
+      <w:r>
+        <w:t>boid</w:t>
+      </w:r>
+      <w:proofErr w:type="spellEnd"/>
+      <w:r>
+        <w:t xml:space="preserve"> circles. A knight is twice as powerful as a soldier and can destroy 2 enemy soldiers before it dies.</w:t>
+      </w:r>
+    </w:p>
+    <w:p>
+      <w:pPr>
+        <w:spacing w:after="0"/>
       </w:pPr>
     </w:p>
     <w:tbl>
@@ -1187,14 +1277,14 @@
                 <w:b/>
                 <w:i/>
               </w:rPr>
-              <w:t>Images of Soldiers</w:t>
+              <w:t xml:space="preserve">Images of </w:t>
             </w:r>
             <w:r>
               <w:rPr>
                 <w:b/>
                 <w:i/>
               </w:rPr>
-              <w:t>:</w:t>
+              <w:t>Platoons</w:t>
             </w:r>
           </w:p>
         </w:tc>
@@ -1263,6 +1353,12 @@
                 <w:i/>
               </w:rPr>
               <w:t>Human player soldiers in a platoon</w:t>
+            </w:r>
+            <w:r>
+              <w:rPr>
+                <w:i/>
+              </w:rPr>
+              <w:t>. The two outer characters are knights.</w:t>
             </w:r>
           </w:p>
         </w:tc>
@@ -1333,7 +1429,13 @@
               <w:rPr>
                 <w:i/>
               </w:rPr>
-              <w:t xml:space="preserve">Enemy soldiers in a platoon </w:t>
+              <w:t>Enemy soldiers in a platoon</w:t>
+            </w:r>
+            <w:r>
+              <w:rPr>
+                <w:i/>
+              </w:rPr>
+              <w:t>. The top left and bottom right characters are knights.</w:t>
             </w:r>
           </w:p>
         </w:tc>
@@ -1343,7 +1445,6 @@
       <w:pPr>
         <w:spacing w:after="0"/>
         <w:rPr>
-          <w:i/>
           <w:u w:val="single"/>
         </w:rPr>
       </w:pPr>
@@ -1351,92 +1452,9 @@
     <w:p>
       <w:pPr>
         <w:spacing w:after="0"/>
-        <w:rPr>
-          <w:b/>
-          <w:sz w:val="26"/>
-        </w:rPr>
-      </w:pPr>
-      <w:r>
-        <w:rPr>
-          <w:b/>
-          <w:sz w:val="26"/>
-        </w:rPr>
-        <w:t>Non-Playable Characters</w:t>
-      </w:r>
-    </w:p>
-    <w:p>
-      <w:pPr>
-        <w:spacing w:after="0"/>
-        <w:rPr>
-          <w:u w:val="single"/>
-        </w:rPr>
-      </w:pPr>
-    </w:p>
-    <w:p>
-      <w:pPr>
-        <w:spacing w:after="0"/>
-      </w:pPr>
-      <w:r>
-        <w:rPr>
-          <w:u w:val="single"/>
-        </w:rPr>
-        <w:t>Enemy Soldier</w:t>
-      </w:r>
-      <w:r>
-        <w:t xml:space="preserve">: Shown as </w:t>
-      </w:r>
-      <w:proofErr w:type="spellStart"/>
-      <w:r>
-        <w:t>boid</w:t>
-      </w:r>
-      <w:proofErr w:type="spellEnd"/>
-      <w:r>
-        <w:t xml:space="preserve"> circles. The enemy’s soldiers (bad guys) are filled in red. Enemy player soldiers operate as a platoon and their movement is controlled by hive.</w:t>
-      </w:r>
-    </w:p>
-    <w:p>
-      <w:pPr>
-        <w:pStyle w:val="ListParagraph"/>
-        <w:numPr>
-          <w:ilvl w:val="0"/>
-          <w:numId w:val="12"/>
-        </w:numPr>
-        <w:spacing w:after="0"/>
-      </w:pPr>
-      <w:r>
-        <w:t>Stats:</w:t>
-      </w:r>
-    </w:p>
-    <w:p>
-      <w:pPr>
-        <w:pStyle w:val="ListParagraph"/>
-        <w:numPr>
-          <w:ilvl w:val="1"/>
-          <w:numId w:val="12"/>
-        </w:numPr>
-        <w:spacing w:after="0"/>
-      </w:pPr>
-      <w:r>
-        <w:t>If an enemy soldier makes contact with a friendly soldier, they both die</w:t>
-      </w:r>
-    </w:p>
-    <w:p>
-      <w:pPr>
-        <w:pStyle w:val="ListParagraph"/>
-        <w:numPr>
-          <w:ilvl w:val="1"/>
-          <w:numId w:val="12"/>
-        </w:numPr>
-        <w:spacing w:after="0"/>
-      </w:pPr>
-      <w:r>
-        <w:t>5 enemy soldiers in front of a gate will destroy the gate</w:t>
-      </w:r>
-    </w:p>
-    <w:p>
-      <w:pPr>
-        <w:spacing w:after="0"/>
-      </w:pPr>
+      </w:pPr>
+      <w:bookmarkStart w:id="0" w:name="_GoBack"/>
+      <w:bookmarkEnd w:id="0"/>
     </w:p>
     <w:p>
       <w:pPr>
@@ -4989,7 +5007,7 @@
 </file>
 
 <file path=customXml/itemProps1.xml><?xml version="1.0" encoding="utf-8"?>
-<ds:datastoreItem xmlns:ds="http://schemas.openxmlformats.org/officeDocument/2006/customXml" ds:itemID="{17E48031-41F5-4095-AA25-A63CA0E5E06B}">
+<ds:datastoreItem xmlns:ds="http://schemas.openxmlformats.org/officeDocument/2006/customXml" ds:itemID="{25A232B7-8B46-4C09-A293-4F0E1D5B99D4}">
   <ds:schemaRefs>
     <ds:schemaRef ds:uri="http://schemas.openxmlformats.org/officeDocument/2006/bibliography"/>
   </ds:schemaRefs>
